--- a/Fiche Projet.docx
+++ b/Fiche Projet.docx
@@ -76,13 +76,8 @@
           </wp:anchor>
         </w:drawing>
       </w:r>
-      <w:proofErr w:type="spellStart"/>
-      <w:r>
-        <w:t>Survival</w:t>
-      </w:r>
-      <w:proofErr w:type="spellEnd"/>
-      <w:r>
-        <w:t xml:space="preserve"> Camp</w:t>
+      <w:r>
+        <w:t>Survival Camp</w:t>
       </w:r>
     </w:p>
     <w:p>
@@ -97,78 +92,14 @@
         <w:rPr>
           <w:rStyle w:val="Emphaseple"/>
         </w:rPr>
-        <w:t xml:space="preserve">Farah Villard – Romain </w:t>
-      </w:r>
-      <w:proofErr w:type="spellStart"/>
+        <w:t xml:space="preserve">Farah Villard – Romain Notari – Ousmane Maïga – Ruslan Kassimov – Romain </w:t>
+      </w:r>
       <w:r>
         <w:rPr>
           <w:rStyle w:val="Emphaseple"/>
         </w:rPr>
-        <w:t>Notari</w:t>
-      </w:r>
-      <w:proofErr w:type="spellEnd"/>
-      <w:r>
-        <w:rPr>
-          <w:rStyle w:val="Emphaseple"/>
-        </w:rPr>
-        <w:t xml:space="preserve"> – Ousmane </w:t>
-      </w:r>
-      <w:proofErr w:type="spellStart"/>
-      <w:r>
-        <w:rPr>
-          <w:rStyle w:val="Emphaseple"/>
-        </w:rPr>
-        <w:t>Maïga</w:t>
-      </w:r>
-      <w:proofErr w:type="spellEnd"/>
-      <w:r>
-        <w:rPr>
-          <w:rStyle w:val="Emphaseple"/>
-        </w:rPr>
-        <w:t xml:space="preserve"> – </w:t>
-      </w:r>
-      <w:proofErr w:type="spellStart"/>
-      <w:r>
-        <w:rPr>
-          <w:rStyle w:val="Emphaseple"/>
-        </w:rPr>
-        <w:t>Ruslan</w:t>
-      </w:r>
-      <w:proofErr w:type="spellEnd"/>
-      <w:r>
-        <w:rPr>
-          <w:rStyle w:val="Emphaseple"/>
-        </w:rPr>
-        <w:t xml:space="preserve"> </w:t>
-      </w:r>
-      <w:proofErr w:type="spellStart"/>
-      <w:r>
-        <w:rPr>
-          <w:rStyle w:val="Emphaseple"/>
-        </w:rPr>
-        <w:t>Kassimov</w:t>
-      </w:r>
-      <w:proofErr w:type="spellEnd"/>
-      <w:r>
-        <w:rPr>
-          <w:rStyle w:val="Emphaseple"/>
-        </w:rPr>
-        <w:t xml:space="preserve"> – Romain </w:t>
-      </w:r>
-      <w:r>
-        <w:rPr>
-          <w:rStyle w:val="Emphaseple"/>
-        </w:rPr>
-        <w:t xml:space="preserve">Tenaille – Antoine </w:t>
-      </w:r>
-      <w:proofErr w:type="spellStart"/>
-      <w:r>
-        <w:rPr>
-          <w:rStyle w:val="Emphaseple"/>
-        </w:rPr>
-        <w:t>Galtier</w:t>
-      </w:r>
-      <w:proofErr w:type="spellEnd"/>
+        <w:t>Tenaille – Antoine Galtier</w:t>
+      </w:r>
     </w:p>
     <w:p>
       <w:pPr>
@@ -242,41 +173,25 @@
       <w:pPr>
         <w:spacing w:line="240" w:lineRule="auto"/>
       </w:pPr>
-      <w:proofErr w:type="spellStart"/>
       <w:r>
         <w:rPr>
           <w:i/>
         </w:rPr>
-        <w:t>Survival</w:t>
-      </w:r>
-      <w:proofErr w:type="spellEnd"/>
+        <w:t>Survival Camp</w:t>
+      </w:r>
+      <w:r>
+        <w:t xml:space="preserve"> est un jeu de survie en temps réel. </w:t>
+      </w:r>
+    </w:p>
+    <w:p>
+      <w:pPr>
+        <w:spacing w:line="240" w:lineRule="auto"/>
+      </w:pPr>
       <w:r>
         <w:rPr>
           <w:i/>
         </w:rPr>
-        <w:t xml:space="preserve"> Camp</w:t>
-      </w:r>
-      <w:r>
-        <w:t xml:space="preserve"> est un jeu de survie en temps réel. </w:t>
-      </w:r>
-    </w:p>
-    <w:p>
-      <w:pPr>
-        <w:spacing w:line="240" w:lineRule="auto"/>
-      </w:pPr>
-      <w:proofErr w:type="spellStart"/>
-      <w:r>
-        <w:rPr>
-          <w:i/>
-        </w:rPr>
-        <w:t>Survival</w:t>
-      </w:r>
-      <w:proofErr w:type="spellEnd"/>
-      <w:r>
-        <w:rPr>
-          <w:i/>
-        </w:rPr>
-        <w:t xml:space="preserve"> Camp</w:t>
+        <w:t>Survival Camp</w:t>
       </w:r>
       <w:r>
         <w:t xml:space="preserve"> se positionne auprès</w:t>
@@ -304,71 +219,55 @@
       <w:pPr>
         <w:spacing w:line="240" w:lineRule="auto"/>
       </w:pPr>
-      <w:proofErr w:type="spellStart"/>
       <w:r>
         <w:rPr>
           <w:i/>
         </w:rPr>
-        <w:t>Survival</w:t>
-      </w:r>
-      <w:proofErr w:type="spellEnd"/>
+        <w:t>Survival Camp</w:t>
+      </w:r>
+      <w:r>
+        <w:t xml:space="preserve"> </w:t>
+      </w:r>
+      <w:r>
+        <w:t xml:space="preserve">se déroule </w:t>
+      </w:r>
+      <w:r>
+        <w:t xml:space="preserve">sur une carte dédié à une </w:t>
+      </w:r>
+      <w:r>
+        <w:t xml:space="preserve">équipe de 5 personnes. </w:t>
+      </w:r>
+      <w:r>
+        <w:t>Cette équipe devra s'organiser pour que tous les membres puissent survivre dans un milieu hostile. Il leur faudra gérer</w:t>
+      </w:r>
+      <w:r>
+        <w:t>, la faim, la</w:t>
+      </w:r>
+      <w:r>
+        <w:t xml:space="preserve"> maladie et l'état physiologique.</w:t>
+      </w:r>
+      <w:r>
+        <w:t xml:space="preserve"> </w:t>
+      </w:r>
+      <w:r>
+        <w:t xml:space="preserve">Ils ont à </w:t>
+      </w:r>
+      <w:r>
+        <w:t>leurs dispositions différentes</w:t>
+      </w:r>
+      <w:r>
+        <w:t xml:space="preserve"> ressources qui leur permettront d'une part : construire des bâtiments nécessaires à l'avancement dans le jeu, d'autre part : fabriquer les outils et objets nécessaires à la survie.</w:t>
+      </w:r>
+    </w:p>
+    <w:p>
+      <w:pPr>
+        <w:spacing w:line="240" w:lineRule="auto"/>
+      </w:pPr>
       <w:r>
         <w:rPr>
           <w:i/>
         </w:rPr>
-        <w:t xml:space="preserve"> Camp</w:t>
-      </w:r>
-      <w:r>
-        <w:t xml:space="preserve"> </w:t>
-      </w:r>
-      <w:r>
-        <w:t xml:space="preserve">se déroule </w:t>
-      </w:r>
-      <w:r>
-        <w:t xml:space="preserve">sur une carte dédié à une </w:t>
-      </w:r>
-      <w:r>
-        <w:t xml:space="preserve">équipe de 5 personnes. </w:t>
-      </w:r>
-      <w:r>
-        <w:t>Cette équipe devra s'organiser pour que tous les membres puissent survivre dans un milieu hostile. Il leur faudra gérer</w:t>
-      </w:r>
-      <w:r>
-        <w:t>, la faim, la</w:t>
-      </w:r>
-      <w:r>
-        <w:t xml:space="preserve"> maladie et l'état physiologique.</w:t>
-      </w:r>
-      <w:r>
-        <w:t xml:space="preserve"> </w:t>
-      </w:r>
-      <w:r>
-        <w:t xml:space="preserve">Ils ont à </w:t>
-      </w:r>
-      <w:r>
-        <w:t>leurs dispositions différentes</w:t>
-      </w:r>
-      <w:r>
-        <w:t xml:space="preserve"> ressources qui leur permettront d'une part : construire des bâtiments nécessaires à l'avancement dans le jeu, d'autre part : fabriquer les outils et objets nécessaires à la survie.</w:t>
-      </w:r>
-    </w:p>
-    <w:p>
-      <w:pPr>
-        <w:spacing w:line="240" w:lineRule="auto"/>
-      </w:pPr>
-      <w:proofErr w:type="spellStart"/>
-      <w:r>
-        <w:rPr>
-          <w:i/>
-        </w:rPr>
-        <w:t>Survival</w:t>
-      </w:r>
-      <w:proofErr w:type="spellEnd"/>
-      <w:r>
-        <w:rPr>
-          <w:i/>
-        </w:rPr>
-        <w:t xml:space="preserve"> Camp</w:t>
+        <w:t>Survival Camp</w:t>
       </w:r>
       <w:r>
         <w:rPr>
@@ -377,23 +276,7 @@
         <w:t xml:space="preserve"> </w:t>
       </w:r>
       <w:r>
-        <w:t>est un jeu 2D utilisant la technologie "</w:t>
-      </w:r>
-      <w:proofErr w:type="spellStart"/>
-      <w:r>
-        <w:t>canvas</w:t>
-      </w:r>
-      <w:proofErr w:type="spellEnd"/>
-      <w:r>
-        <w:t xml:space="preserve">" du futur standard HTML5. Il intègre un panneau d'administration basé sur la technologie AJAX, en utilisant la librairie </w:t>
-      </w:r>
-      <w:proofErr w:type="spellStart"/>
-      <w:r>
-        <w:t>JQuery</w:t>
-      </w:r>
-      <w:proofErr w:type="spellEnd"/>
-      <w:r>
-        <w:t>.</w:t>
+        <w:t>est un jeu 2D utilisant la technologie "canvas" du futur standard HTML5. Il intègre un panneau d'administration basé sur la technologie AJAX, en utilisant la librairie JQuery.</w:t>
       </w:r>
       <w:r>
         <w:t xml:space="preserve"> </w:t>
@@ -431,19 +314,11 @@
       <w:pPr>
         <w:spacing w:after="0" w:line="240" w:lineRule="auto"/>
       </w:pPr>
-      <w:proofErr w:type="spellStart"/>
       <w:r>
         <w:rPr>
           <w:i/>
         </w:rPr>
-        <w:t>Survival</w:t>
-      </w:r>
-      <w:proofErr w:type="spellEnd"/>
-      <w:r>
-        <w:rPr>
-          <w:i/>
-        </w:rPr>
-        <w:t xml:space="preserve"> Camp </w:t>
+        <w:t xml:space="preserve">Survival Camp </w:t>
       </w:r>
       <w:r>
         <w:t xml:space="preserve">est jouable directement via navigateur. D'autre part, il permet de </w:t>
@@ -454,8 +329,6 @@
       <w:r>
         <w:t>C'est un jeu qui met à l'épreuve l'organisation et le sens de la stratégie des joueurs et leurs permet éventuellement de gagner de l'argent.</w:t>
       </w:r>
-      <w:bookmarkStart w:id="0" w:name="_GoBack"/>
-      <w:bookmarkEnd w:id="0"/>
     </w:p>
     <w:p>
       <w:pPr>
@@ -497,15 +370,7 @@
         <w:t xml:space="preserve">vec l'essor du HTML5 et </w:t>
       </w:r>
       <w:r>
-        <w:t xml:space="preserve">du moteur </w:t>
-      </w:r>
-      <w:proofErr w:type="spellStart"/>
-      <w:r>
-        <w:t>Unity</w:t>
-      </w:r>
-      <w:proofErr w:type="spellEnd"/>
-      <w:r>
-        <w:t>, des jeux multi-joueurs par navigateur sont apparus très récemment, créant ainsi un nouveau marché, peu concurrencé.</w:t>
+        <w:t>du moteur Unity, des jeux multi-joueurs par navigateur sont apparus très récemment, créant ainsi un nouveau marché, peu concurrencé.</w:t>
       </w:r>
     </w:p>
     <w:p>
@@ -630,22 +495,19 @@
       <w:pPr>
         <w:spacing w:after="0" w:line="240" w:lineRule="auto"/>
       </w:pPr>
-      <w:proofErr w:type="spellStart"/>
       <w:r>
         <w:rPr>
           <w:i/>
         </w:rPr>
-        <w:t>Survival</w:t>
-      </w:r>
-      <w:proofErr w:type="spellEnd"/>
-      <w:r>
-        <w:rPr>
-          <w:i/>
-        </w:rPr>
-        <w:t xml:space="preserve"> Camp</w:t>
-      </w:r>
-      <w:r>
-        <w:t xml:space="preserve"> vise un publique relativement jeune, entre 18 et 35 ans.</w:t>
+        <w:t>Survival Camp</w:t>
+      </w:r>
+      <w:r>
+        <w:t xml:space="preserve"> vise un public</w:t>
+      </w:r>
+      <w:bookmarkStart w:id="0" w:name="_GoBack"/>
+      <w:bookmarkEnd w:id="0"/>
+      <w:r>
+        <w:t xml:space="preserve"> relativement jeune, entre 18 et 35 ans.</w:t>
       </w:r>
       <w:r>
         <w:br/>
